--- a/documentazione/02-Elaborazione/Iterazione2/Documento - Iterazione2.docx
+++ b/documentazione/02-Elaborazione/Iterazione2/Documento - Iterazione2.docx
@@ -172,7 +172,25 @@
           <w:sz w:val="24"/>
           <w:szCs w:val="24"/>
         </w:rPr>
-        <w:t xml:space="preserve">Implementazione dei casi di test, utilizzando il framework jUnit, che permettono di rilevare eventuali malfunzionamenti del codice. </w:t>
+        <w:t xml:space="preserve">Implementazione dei casi di test, utilizzando il framework </w:t>
+      </w:r>
+      <w:proofErr w:type="spellStart"/>
+      <w:r>
+        <w:rPr>
+          <w:rFonts w:asciiTheme="minorHAnsi" w:hAnsiTheme="minorHAnsi" w:cstheme="minorHAnsi"/>
+          <w:sz w:val="24"/>
+          <w:szCs w:val="24"/>
+        </w:rPr>
+        <w:t>jUnit</w:t>
+      </w:r>
+      <w:proofErr w:type="spellEnd"/>
+      <w:r>
+        <w:rPr>
+          <w:rFonts w:asciiTheme="minorHAnsi" w:hAnsiTheme="minorHAnsi" w:cstheme="minorHAnsi"/>
+          <w:sz w:val="24"/>
+          <w:szCs w:val="24"/>
+        </w:rPr>
+        <w:t xml:space="preserve">, che permettono di rilevare eventuali malfunzionamenti del codice. </w:t>
       </w:r>
     </w:p>
     <w:p>
@@ -210,6 +228,8 @@
         </w:rPr>
         <w:t xml:space="preserve">Quando un giocatore arriva su una </w:t>
       </w:r>
+      <w:proofErr w:type="spellStart"/>
+      <w:proofErr w:type="gramStart"/>
       <w:r>
         <w:rPr>
           <w:i/>
@@ -218,6 +238,8 @@
         </w:rPr>
         <w:t>CasellaAvanti</w:t>
       </w:r>
+      <w:proofErr w:type="spellEnd"/>
+      <w:proofErr w:type="gramEnd"/>
       <w:r>
         <w:rPr>
           <w:sz w:val="24"/>
@@ -259,6 +281,8 @@
         </w:rPr>
         <w:t xml:space="preserve">Quando un giocatore arriva su una </w:t>
       </w:r>
+      <w:proofErr w:type="spellStart"/>
+      <w:proofErr w:type="gramStart"/>
       <w:r>
         <w:rPr>
           <w:i/>
@@ -267,6 +291,8 @@
         </w:rPr>
         <w:t>CasellaIndietro</w:t>
       </w:r>
+      <w:proofErr w:type="spellEnd"/>
+      <w:proofErr w:type="gramEnd"/>
       <w:r>
         <w:rPr>
           <w:sz w:val="24"/>
@@ -304,13 +330,25 @@
         </w:rPr>
         <w:t xml:space="preserve">Il primo giocatore che arriva sulla </w:t>
       </w:r>
+      <w:proofErr w:type="spellStart"/>
+      <w:proofErr w:type="gramStart"/>
       <w:r>
         <w:rPr>
           <w:i/>
           <w:iCs/>
           <w:sz w:val="24"/>
         </w:rPr>
-        <w:t xml:space="preserve">CasellaArrivo </w:t>
+        <w:t>CasellaArrivo</w:t>
+      </w:r>
+      <w:proofErr w:type="spellEnd"/>
+      <w:proofErr w:type="gramEnd"/>
+      <w:r>
+        <w:rPr>
+          <w:i/>
+          <w:iCs/>
+          <w:sz w:val="24"/>
+        </w:rPr>
+        <w:t xml:space="preserve"> </w:t>
       </w:r>
       <w:r>
         <w:rPr>
@@ -349,28 +387,42 @@
         </w:rPr>
         <w:t xml:space="preserve">La </w:t>
       </w:r>
+      <w:proofErr w:type="spellStart"/>
+      <w:proofErr w:type="gramStart"/>
       <w:r>
         <w:rPr>
           <w:i/>
           <w:iCs/>
           <w:sz w:val="24"/>
         </w:rPr>
-        <w:t xml:space="preserve">CasellaPartenza </w:t>
-      </w:r>
-      <w:r>
-        <w:rPr>
-          <w:sz w:val="24"/>
-        </w:rPr>
-        <w:t xml:space="preserve">e la </w:t>
-      </w:r>
+        <w:t>CasellaPartenza</w:t>
+      </w:r>
+      <w:proofErr w:type="spellEnd"/>
+      <w:proofErr w:type="gramEnd"/>
       <w:r>
         <w:rPr>
           <w:i/>
           <w:iCs/>
           <w:sz w:val="24"/>
         </w:rPr>
+        <w:t xml:space="preserve"> </w:t>
+      </w:r>
+      <w:r>
+        <w:rPr>
+          <w:sz w:val="24"/>
+        </w:rPr>
+        <w:t xml:space="preserve">e la </w:t>
+      </w:r>
+      <w:proofErr w:type="spellStart"/>
+      <w:r>
+        <w:rPr>
+          <w:i/>
+          <w:iCs/>
+          <w:sz w:val="24"/>
+        </w:rPr>
         <w:t>CasellaArrivo</w:t>
       </w:r>
+      <w:proofErr w:type="spellEnd"/>
       <w:r>
         <w:rPr>
           <w:sz w:val="24"/>
@@ -1538,7 +1590,23 @@
         <w:ind w:left="134" w:right="665"/>
       </w:pPr>
       <w:r>
-        <w:t>Al fine di descrivere il dominio da un punto di vista ad oggetti e gestire ulteriori requisiti, saranno utilizzati nuovamente gli stessi strumenti dell’iterazione precedente (Modello di Dominio, SSD Sequence System Diagram e Contratti delle operazioni). In particolare, i paragrafi seguenti permettono di evidenziare i cambiamenti che tali elaborati hanno subito rispetto alla fase precedente.</w:t>
+        <w:t xml:space="preserve">Al fine di descrivere il dominio da un punto di vista ad oggetti e gestire ulteriori requisiti, saranno utilizzati nuovamente gli stessi strumenti dell’iterazione precedente (Modello di Dominio, SSD </w:t>
+      </w:r>
+      <w:proofErr w:type="spellStart"/>
+      <w:r>
+        <w:t>Sequence</w:t>
+      </w:r>
+      <w:proofErr w:type="spellEnd"/>
+      <w:r>
+        <w:t xml:space="preserve"> System </w:t>
+      </w:r>
+      <w:proofErr w:type="spellStart"/>
+      <w:r>
+        <w:t>Diagram</w:t>
+      </w:r>
+      <w:proofErr w:type="spellEnd"/>
+      <w:r>
+        <w:t xml:space="preserve"> e Contratti delle operazioni). In particolare, i paragrafi seguenti permettono di evidenziare i cambiamenti che tali elaborati hanno subito rispetto alla fase precedente.</w:t>
       </w:r>
     </w:p>
     <w:p>
@@ -1620,6 +1688,7 @@
         </w:rPr>
         <w:t xml:space="preserve"> </w:t>
       </w:r>
+      <w:proofErr w:type="spellStart"/>
       <w:r>
         <w:rPr>
           <w:sz w:val="24"/>
@@ -1634,6 +1703,7 @@
         </w:rPr>
         <w:t>Regolare</w:t>
       </w:r>
+      <w:proofErr w:type="spellEnd"/>
       <w:r>
         <w:rPr>
           <w:sz w:val="24"/>
@@ -1641,13 +1711,49 @@
         </w:rPr>
         <w:t xml:space="preserve">, </w:t>
       </w:r>
-      <w:r>
-        <w:rPr>
-          <w:sz w:val="24"/>
-          <w:szCs w:val="24"/>
-        </w:rPr>
-        <w:t>CasellaAvanti, CasellaIndietro, CasellaArrivo</w:t>
-      </w:r>
+      <w:proofErr w:type="spellStart"/>
+      <w:r>
+        <w:rPr>
+          <w:sz w:val="24"/>
+          <w:szCs w:val="24"/>
+        </w:rPr>
+        <w:t>CasellaAvanti</w:t>
+      </w:r>
+      <w:proofErr w:type="spellEnd"/>
+      <w:r>
+        <w:rPr>
+          <w:sz w:val="24"/>
+          <w:szCs w:val="24"/>
+        </w:rPr>
+        <w:t xml:space="preserve">, </w:t>
+      </w:r>
+      <w:proofErr w:type="spellStart"/>
+      <w:r>
+        <w:rPr>
+          <w:sz w:val="24"/>
+          <w:szCs w:val="24"/>
+        </w:rPr>
+        <w:t>CasellaIndietro</w:t>
+      </w:r>
+      <w:proofErr w:type="spellEnd"/>
+      <w:r>
+        <w:rPr>
+          <w:sz w:val="24"/>
+          <w:szCs w:val="24"/>
+        </w:rPr>
+        <w:t xml:space="preserve">, </w:t>
+      </w:r>
+      <w:proofErr w:type="spellStart"/>
+      <w:proofErr w:type="gramStart"/>
+      <w:r>
+        <w:rPr>
+          <w:sz w:val="24"/>
+          <w:szCs w:val="24"/>
+        </w:rPr>
+        <w:t>CasellaArrivo</w:t>
+      </w:r>
+      <w:proofErr w:type="spellEnd"/>
+      <w:proofErr w:type="gramEnd"/>
       <w:r>
         <w:rPr>
           <w:sz w:val="24"/>
@@ -1809,12 +1915,21 @@
           <w:sz w:val="24"/>
         </w:rPr>
       </w:pPr>
+      <w:proofErr w:type="spellStart"/>
       <w:r>
         <w:rPr>
           <w:b/>
           <w:sz w:val="24"/>
         </w:rPr>
-        <w:t xml:space="preserve">GiocoDellOca: </w:t>
+        <w:t>GiocoDellOca</w:t>
+      </w:r>
+      <w:proofErr w:type="spellEnd"/>
+      <w:r>
+        <w:rPr>
+          <w:b/>
+          <w:sz w:val="24"/>
+        </w:rPr>
+        <w:t xml:space="preserve">: </w:t>
       </w:r>
       <w:r>
         <w:rPr>
@@ -1822,13 +1937,23 @@
         </w:rPr>
         <w:t xml:space="preserve">Rappresenta l’applicazione del gioco </w:t>
       </w:r>
+      <w:proofErr w:type="spellStart"/>
       <w:r>
         <w:rPr>
           <w:i/>
           <w:iCs/>
           <w:sz w:val="24"/>
         </w:rPr>
-        <w:t>Gioco dell’Oca</w:t>
+        <w:t>Gioco</w:t>
+      </w:r>
+      <w:proofErr w:type="spellEnd"/>
+      <w:r>
+        <w:rPr>
+          <w:i/>
+          <w:iCs/>
+          <w:sz w:val="24"/>
+        </w:rPr>
+        <w:t xml:space="preserve"> dell’Oca</w:t>
       </w:r>
     </w:p>
     <w:p>
@@ -1875,6 +2000,7 @@
         <w:spacing w:before="185"/>
         <w:ind w:left="118"/>
       </w:pPr>
+      <w:proofErr w:type="spellStart"/>
       <w:r>
         <w:rPr>
           <w:b/>
@@ -1887,6 +2013,7 @@
         </w:rPr>
         <w:t>Regolare</w:t>
       </w:r>
+      <w:proofErr w:type="spellEnd"/>
       <w:r>
         <w:rPr>
           <w:b/>
@@ -1906,11 +2033,19 @@
         <w:spacing w:before="185"/>
         <w:ind w:left="118"/>
       </w:pPr>
+      <w:proofErr w:type="spellStart"/>
       <w:r>
         <w:rPr>
           <w:b/>
         </w:rPr>
-        <w:t xml:space="preserve">CasellaAvanti: </w:t>
+        <w:t>CasellaAvanti</w:t>
+      </w:r>
+      <w:proofErr w:type="spellEnd"/>
+      <w:r>
+        <w:rPr>
+          <w:b/>
+        </w:rPr>
+        <w:t xml:space="preserve">: </w:t>
       </w:r>
       <w:r>
         <w:t xml:space="preserve">Rappresenta </w:t>
@@ -1925,11 +2060,19 @@
         <w:spacing w:before="185"/>
         <w:ind w:left="118"/>
       </w:pPr>
+      <w:proofErr w:type="spellStart"/>
       <w:r>
         <w:rPr>
           <w:b/>
         </w:rPr>
-        <w:t xml:space="preserve">CasellaIndietro: </w:t>
+        <w:t>CasellaIndietro</w:t>
+      </w:r>
+      <w:proofErr w:type="spellEnd"/>
+      <w:r>
+        <w:rPr>
+          <w:b/>
+        </w:rPr>
+        <w:t xml:space="preserve">: </w:t>
       </w:r>
       <w:r>
         <w:t xml:space="preserve">Rappresenta </w:t>
@@ -1944,11 +2087,19 @@
         <w:spacing w:before="185"/>
         <w:ind w:left="118"/>
       </w:pPr>
+      <w:proofErr w:type="spellStart"/>
       <w:r>
         <w:rPr>
           <w:b/>
         </w:rPr>
-        <w:t xml:space="preserve">CasellaArrivo: </w:t>
+        <w:t>CasellaArrivo</w:t>
+      </w:r>
+      <w:proofErr w:type="spellEnd"/>
+      <w:r>
+        <w:rPr>
+          <w:b/>
+        </w:rPr>
+        <w:t xml:space="preserve">: </w:t>
       </w:r>
       <w:r>
         <w:t xml:space="preserve">Rappresenta </w:t>
@@ -2176,10 +2327,10 @@
           <w:noProof/>
         </w:rPr>
         <w:drawing>
-          <wp:inline distT="0" distB="0" distL="0" distR="0" wp14:anchorId="30BB958B" wp14:editId="5B40269E">
-            <wp:extent cx="5301875" cy="4133088"/>
+          <wp:inline distT="0" distB="0" distL="0" distR="0" wp14:anchorId="55330FE7" wp14:editId="24920846">
+            <wp:extent cx="5326743" cy="4152472"/>
             <wp:effectExtent l="0" t="0" r="0" b="0"/>
-            <wp:docPr id="2" name="Immagine 2"/>
+            <wp:docPr id="5" name="Immagine 5"/>
             <wp:cNvGraphicFramePr>
               <a:graphicFrameLocks xmlns:a="http://schemas.openxmlformats.org/drawingml/2006/main" noChangeAspect="1"/>
             </wp:cNvGraphicFramePr>
@@ -2187,7 +2338,7 @@
               <a:graphicData uri="http://schemas.openxmlformats.org/drawingml/2006/picture">
                 <pic:pic xmlns:pic="http://schemas.openxmlformats.org/drawingml/2006/picture">
                   <pic:nvPicPr>
-                    <pic:cNvPr id="2" name="Immagine 2"/>
+                    <pic:cNvPr id="5" name="Immagine 5"/>
                     <pic:cNvPicPr/>
                   </pic:nvPicPr>
                   <pic:blipFill>
@@ -2205,7 +2356,7 @@
                   <pic:spPr>
                     <a:xfrm>
                       <a:off x="0" y="0"/>
-                      <a:ext cx="5312053" cy="4141022"/>
+                      <a:ext cx="5361098" cy="4179254"/>
                     </a:xfrm>
                     <a:prstGeom prst="rect">
                       <a:avLst/>
@@ -2409,8 +2560,51 @@
         <w:rPr>
           <w:rFonts w:asciiTheme="minorHAnsi" w:hAnsiTheme="minorHAnsi" w:cstheme="minorHAnsi"/>
         </w:rPr>
-        <w:t xml:space="preserve">In questa seconda iterazione, si è deciso di creare un’operazione polimorfica per ogni tipo per il quale il  comportamento varia. Esso varia per le classi CasellaAvanti, CasellaIndietro e CasellaArrivo. Dato che ciò che varia è il comportamento del giocatore quando arriva su una determinata casella, è stato scelto </w:t>
-      </w:r>
+        <w:t xml:space="preserve">In questa seconda iterazione, si è deciso di creare un’operazione polimorfica per ogni tipo per il quale il  comportamento varia. Esso varia per le classi </w:t>
+      </w:r>
+      <w:proofErr w:type="spellStart"/>
+      <w:r>
+        <w:rPr>
+          <w:rFonts w:asciiTheme="minorHAnsi" w:hAnsiTheme="minorHAnsi" w:cstheme="minorHAnsi"/>
+        </w:rPr>
+        <w:t>CasellaAvanti</w:t>
+      </w:r>
+      <w:proofErr w:type="spellEnd"/>
+      <w:r>
+        <w:rPr>
+          <w:rFonts w:asciiTheme="minorHAnsi" w:hAnsiTheme="minorHAnsi" w:cstheme="minorHAnsi"/>
+        </w:rPr>
+        <w:t xml:space="preserve">, </w:t>
+      </w:r>
+      <w:proofErr w:type="spellStart"/>
+      <w:r>
+        <w:rPr>
+          <w:rFonts w:asciiTheme="minorHAnsi" w:hAnsiTheme="minorHAnsi" w:cstheme="minorHAnsi"/>
+        </w:rPr>
+        <w:t>CasellaIndietro</w:t>
+      </w:r>
+      <w:proofErr w:type="spellEnd"/>
+      <w:r>
+        <w:rPr>
+          <w:rFonts w:asciiTheme="minorHAnsi" w:hAnsiTheme="minorHAnsi" w:cstheme="minorHAnsi"/>
+        </w:rPr>
+        <w:t xml:space="preserve"> e </w:t>
+      </w:r>
+      <w:proofErr w:type="spellStart"/>
+      <w:r>
+        <w:rPr>
+          <w:rFonts w:asciiTheme="minorHAnsi" w:hAnsiTheme="minorHAnsi" w:cstheme="minorHAnsi"/>
+        </w:rPr>
+        <w:t>CasellaArrivo</w:t>
+      </w:r>
+      <w:proofErr w:type="spellEnd"/>
+      <w:r>
+        <w:rPr>
+          <w:rFonts w:asciiTheme="minorHAnsi" w:hAnsiTheme="minorHAnsi" w:cstheme="minorHAnsi"/>
+        </w:rPr>
+        <w:t xml:space="preserve">. Dato che ciò che varia è il comportamento del giocatore quando arriva su una determinata casella, è stato scelto </w:t>
+      </w:r>
+      <w:proofErr w:type="spellStart"/>
       <w:r>
         <w:rPr>
           <w:rFonts w:asciiTheme="minorHAnsi" w:hAnsiTheme="minorHAnsi" w:cstheme="minorHAnsi"/>
@@ -2419,6 +2613,7 @@
         </w:rPr>
         <w:t>arrivatoSu</w:t>
       </w:r>
+      <w:proofErr w:type="spellEnd"/>
       <w:r>
         <w:rPr>
           <w:rFonts w:asciiTheme="minorHAnsi" w:hAnsiTheme="minorHAnsi" w:cstheme="minorHAnsi"/>
@@ -2460,6 +2655,7 @@
         </w:rPr>
         <w:t xml:space="preserve"> all’operazione </w:t>
       </w:r>
+      <w:proofErr w:type="spellStart"/>
       <w:r>
         <w:rPr>
           <w:rFonts w:asciiTheme="minorHAnsi" w:hAnsiTheme="minorHAnsi" w:cstheme="minorHAnsi"/>
@@ -2468,6 +2664,7 @@
         </w:rPr>
         <w:t>arrivatoSu</w:t>
       </w:r>
+      <w:proofErr w:type="spellEnd"/>
       <w:r>
         <w:rPr>
           <w:rFonts w:asciiTheme="minorHAnsi" w:hAnsiTheme="minorHAnsi" w:cstheme="minorHAnsi"/>
@@ -2596,12 +2793,14 @@
       <w:r>
         <w:rPr>
           <w:noProof/>
+          <w:sz w:val="24"/>
+          <w:szCs w:val="24"/>
         </w:rPr>
         <w:drawing>
-          <wp:inline distT="0" distB="0" distL="0" distR="0" wp14:anchorId="787B573C" wp14:editId="0788D13F">
-            <wp:extent cx="5827710" cy="2962656"/>
+          <wp:inline distT="0" distB="0" distL="0" distR="0" wp14:anchorId="0DDB5666" wp14:editId="753126AF">
+            <wp:extent cx="6067425" cy="3171957"/>
             <wp:effectExtent l="0" t="0" r="0" b="0"/>
-            <wp:docPr id="6" name="Immagine 6"/>
+            <wp:docPr id="7" name="Immagine 7"/>
             <wp:cNvGraphicFramePr>
               <a:graphicFrameLocks xmlns:a="http://schemas.openxmlformats.org/drawingml/2006/main" noChangeAspect="1"/>
             </wp:cNvGraphicFramePr>
@@ -2609,7 +2808,7 @@
               <a:graphicData uri="http://schemas.openxmlformats.org/drawingml/2006/picture">
                 <pic:pic xmlns:pic="http://schemas.openxmlformats.org/drawingml/2006/picture">
                   <pic:nvPicPr>
-                    <pic:cNvPr id="6" name="Immagine 6"/>
+                    <pic:cNvPr id="7" name="Immagine 7"/>
                     <pic:cNvPicPr/>
                   </pic:nvPicPr>
                   <pic:blipFill>
@@ -2627,7 +2826,7 @@
                   <pic:spPr>
                     <a:xfrm>
                       <a:off x="0" y="0"/>
-                      <a:ext cx="5843563" cy="2970715"/>
+                      <a:ext cx="6087861" cy="3182640"/>
                     </a:xfrm>
                     <a:prstGeom prst="rect">
                       <a:avLst/>
@@ -3188,10 +3387,10 @@
         </w:rPr>
         <w:lastRenderedPageBreak/>
         <w:drawing>
-          <wp:inline distT="0" distB="0" distL="0" distR="0" wp14:anchorId="1D039BB4" wp14:editId="76E29012">
+          <wp:inline distT="0" distB="0" distL="0" distR="0" wp14:anchorId="43B132C3" wp14:editId="148E1E28">
             <wp:extent cx="6521450" cy="3693160"/>
             <wp:effectExtent l="0" t="0" r="0" b="0"/>
-            <wp:docPr id="3" name="Immagine 3"/>
+            <wp:docPr id="1" name="Immagine 1"/>
             <wp:cNvGraphicFramePr>
               <a:graphicFrameLocks xmlns:a="http://schemas.openxmlformats.org/drawingml/2006/main" noChangeAspect="1"/>
             </wp:cNvGraphicFramePr>
@@ -3199,7 +3398,7 @@
               <a:graphicData uri="http://schemas.openxmlformats.org/drawingml/2006/picture">
                 <pic:pic xmlns:pic="http://schemas.openxmlformats.org/drawingml/2006/picture">
                   <pic:nvPicPr>
-                    <pic:cNvPr id="3" name="Immagine 3"/>
+                    <pic:cNvPr id="1" name="Immagine 1"/>
                     <pic:cNvPicPr/>
                   </pic:nvPicPr>
                   <pic:blipFill>
@@ -3468,7 +3667,7 @@
           <w:sz w:val="24"/>
           <w:szCs w:val="24"/>
         </w:rPr>
-        <w:t>, Ca</w:t>
+        <w:t>, Tab</w:t>
       </w:r>
       <w:r>
         <w:rPr>
@@ -3478,15 +3677,7 @@
           <w:sz w:val="24"/>
           <w:szCs w:val="24"/>
         </w:rPr>
-        <w:t xml:space="preserve">sella </w:t>
-      </w:r>
-      <w:r>
-        <w:rPr>
-          <w:rFonts w:asciiTheme="minorHAnsi" w:hAnsiTheme="minorHAnsi" w:cstheme="minorHAnsi"/>
-          <w:sz w:val="24"/>
-          <w:szCs w:val="24"/>
-        </w:rPr>
-        <w:t>e le sue sottoclassi</w:t>
+        <w:t>ellone</w:t>
       </w:r>
       <w:r>
         <w:rPr>
@@ -3496,7 +3687,15 @@
           <w:sz w:val="24"/>
           <w:szCs w:val="24"/>
         </w:rPr>
-        <w:t>, Tab</w:t>
+        <w:t xml:space="preserve"> </w:t>
+      </w:r>
+      <w:r>
+        <w:rPr>
+          <w:rFonts w:asciiTheme="minorHAnsi" w:hAnsiTheme="minorHAnsi" w:cstheme="minorHAnsi"/>
+          <w:sz w:val="24"/>
+          <w:szCs w:val="24"/>
+        </w:rPr>
+        <w:t xml:space="preserve">e </w:t>
       </w:r>
       <w:r>
         <w:rPr>
@@ -3506,55 +3705,7 @@
           <w:sz w:val="24"/>
           <w:szCs w:val="24"/>
         </w:rPr>
-        <w:t>ellone</w:t>
-      </w:r>
-      <w:r>
-        <w:rPr>
-          <w:rFonts w:asciiTheme="minorHAnsi" w:hAnsiTheme="minorHAnsi" w:cstheme="minorHAnsi"/>
-          <w:i/>
-          <w:iCs/>
-          <w:sz w:val="24"/>
-          <w:szCs w:val="24"/>
-        </w:rPr>
-        <w:t xml:space="preserve">, </w:t>
-      </w:r>
-      <w:r>
-        <w:rPr>
-          <w:rFonts w:asciiTheme="minorHAnsi" w:hAnsiTheme="minorHAnsi" w:cstheme="minorHAnsi"/>
-          <w:i/>
-          <w:iCs/>
-          <w:sz w:val="24"/>
-          <w:szCs w:val="24"/>
-        </w:rPr>
         <w:t>Giocatore</w:t>
-      </w:r>
-      <w:r>
-        <w:rPr>
-          <w:rFonts w:asciiTheme="minorHAnsi" w:hAnsiTheme="minorHAnsi" w:cstheme="minorHAnsi"/>
-          <w:sz w:val="24"/>
-          <w:szCs w:val="24"/>
-        </w:rPr>
-        <w:t xml:space="preserve"> e </w:t>
-      </w:r>
-      <w:r>
-        <w:rPr>
-          <w:rFonts w:asciiTheme="minorHAnsi" w:hAnsiTheme="minorHAnsi" w:cstheme="minorHAnsi"/>
-          <w:i/>
-          <w:iCs/>
-          <w:sz w:val="24"/>
-          <w:szCs w:val="24"/>
-        </w:rPr>
-        <w:t>G</w:t>
-      </w:r>
-      <w:r>
-        <w:rPr>
-          <w:rFonts w:asciiTheme="minorHAnsi" w:hAnsiTheme="minorHAnsi" w:cstheme="minorHAnsi"/>
-          <w:i/>
-          <w:iCs/>
-          <w:sz w:val="24"/>
-          <w:szCs w:val="24"/>
-        </w:rPr>
-        <w:t>iocoDellOca</w:t>
       </w:r>
       <w:r>
         <w:rPr>
@@ -3653,7 +3804,9 @@
     </w:p>
     <w:p>
       <w:pPr>
+        <w:widowControl/>
         <w:adjustRightInd w:val="0"/>
+        <w:contextualSpacing/>
         <w:rPr>
           <w:sz w:val="24"/>
           <w:szCs w:val="24"/>
@@ -3682,7 +3835,7 @@
           <w:sz w:val="24"/>
           <w:szCs w:val="24"/>
         </w:rPr>
-        <w:t>Casella</w:t>
+        <w:t>Tabellone</w:t>
       </w:r>
     </w:p>
     <w:p>
@@ -3700,13 +3853,15 @@
           <w:szCs w:val="24"/>
         </w:rPr>
       </w:pPr>
-      <w:r>
-        <w:rPr>
-          <w:sz w:val="24"/>
-          <w:szCs w:val="24"/>
-        </w:rPr>
-        <w:t>getProssimaCasella</w:t>
-      </w:r>
+      <w:proofErr w:type="spellStart"/>
+      <w:r>
+        <w:rPr>
+          <w:sz w:val="24"/>
+          <w:szCs w:val="24"/>
+        </w:rPr>
+        <w:t>getCasella</w:t>
+      </w:r>
+      <w:proofErr w:type="spellEnd"/>
     </w:p>
     <w:p>
       <w:pPr>
@@ -3728,7 +3883,14 @@
           <w:sz w:val="24"/>
           <w:szCs w:val="24"/>
         </w:rPr>
-        <w:t>Si inserisce una carta in uno stack inizialmente vuoto e si verifica che la nuova dimensione dello stack è effettivamente 1</w:t>
+        <w:t xml:space="preserve">Si verifica che, </w:t>
+      </w:r>
+      <w:r>
+        <w:rPr>
+          <w:sz w:val="24"/>
+          <w:szCs w:val="24"/>
+        </w:rPr>
+        <w:t>partendo da una casella di indice X, il metodo restituisce una casella di indice X + Y, dove Y rappresenta per esempio il valore dopo il lancio del dado che indica di quante caselle bisogna spostarsi in avanti</w:t>
       </w:r>
     </w:p>
     <w:p>
@@ -3757,13 +3919,15 @@
           <w:szCs w:val="24"/>
         </w:rPr>
       </w:pPr>
-      <w:r>
-        <w:rPr>
-          <w:sz w:val="24"/>
-          <w:szCs w:val="24"/>
-        </w:rPr>
-        <w:t>getIndice</w:t>
-      </w:r>
+      <w:proofErr w:type="spellStart"/>
+      <w:r>
+        <w:rPr>
+          <w:sz w:val="24"/>
+          <w:szCs w:val="24"/>
+        </w:rPr>
+        <w:t>getCasellaPartenza</w:t>
+      </w:r>
+      <w:proofErr w:type="spellEnd"/>
     </w:p>
     <w:p>
       <w:pPr>
@@ -3785,7 +3949,14 @@
           <w:sz w:val="24"/>
           <w:szCs w:val="24"/>
         </w:rPr>
-        <w:t>Si rimuove una carta da uno stack e si verifica che la nuova dimensione dello stack è effettivamente quella originale decrementata di 1</w:t>
+        <w:t xml:space="preserve">Si verifica </w:t>
+      </w:r>
+      <w:r>
+        <w:rPr>
+          <w:sz w:val="24"/>
+          <w:szCs w:val="24"/>
+        </w:rPr>
+        <w:t>che il metodo restituisce la prima casella del tabellone di gioco, ovvero quella con indice 0</w:t>
       </w:r>
     </w:p>
     <w:p>
@@ -3821,8 +3992,7 @@
           <w:sz w:val="24"/>
           <w:szCs w:val="24"/>
         </w:rPr>
-        <w:lastRenderedPageBreak/>
-        <w:t>Tabellone</w:t>
+        <w:t>Giocatore</w:t>
       </w:r>
     </w:p>
     <w:p>
@@ -3840,13 +4010,15 @@
           <w:szCs w:val="24"/>
         </w:rPr>
       </w:pPr>
-      <w:r>
-        <w:rPr>
-          <w:sz w:val="24"/>
-          <w:szCs w:val="24"/>
-        </w:rPr>
-        <w:t>getCasella</w:t>
-      </w:r>
+      <w:proofErr w:type="spellStart"/>
+      <w:r>
+        <w:rPr>
+          <w:sz w:val="24"/>
+          <w:szCs w:val="24"/>
+        </w:rPr>
+        <w:t>eseguiTurno</w:t>
+      </w:r>
+      <w:proofErr w:type="spellEnd"/>
     </w:p>
     <w:p>
       <w:pPr>
@@ -3868,14 +4040,14 @@
           <w:sz w:val="24"/>
           <w:szCs w:val="24"/>
         </w:rPr>
-        <w:t xml:space="preserve">Si verifica che, </w:t>
-      </w:r>
-      <w:r>
-        <w:rPr>
-          <w:sz w:val="24"/>
-          <w:szCs w:val="24"/>
-        </w:rPr>
-        <w:t>partendo da una casella di indice X, il metodo restituisce una casella di indice X + Y, dove Y rappresenta per esempio il valore dopo il lancio del dado che indica di quante caselle bisogna spostarsi in avanti</w:t>
+        <w:t xml:space="preserve">Si </w:t>
+      </w:r>
+      <w:r>
+        <w:rPr>
+          <w:sz w:val="24"/>
+          <w:szCs w:val="24"/>
+        </w:rPr>
+        <w:t>verifica che, in seguito a un turno fatto da un giocatore, la posizione di questo sia diversa da quella della casella di partenza. In base alla casella di arrivo, inoltre, si applica l’eventuale istruzione associata.</w:t>
       </w:r>
     </w:p>
     <w:p>
@@ -3904,13 +4076,15 @@
           <w:szCs w:val="24"/>
         </w:rPr>
       </w:pPr>
-      <w:r>
-        <w:rPr>
-          <w:sz w:val="24"/>
-          <w:szCs w:val="24"/>
-        </w:rPr>
-        <w:t>getCasellaPartenza</w:t>
-      </w:r>
+      <w:proofErr w:type="spellStart"/>
+      <w:r>
+        <w:rPr>
+          <w:sz w:val="24"/>
+          <w:szCs w:val="24"/>
+        </w:rPr>
+        <w:t>lanciaDado</w:t>
+      </w:r>
+      <w:proofErr w:type="spellEnd"/>
     </w:p>
     <w:p>
       <w:pPr>
@@ -3939,7 +4113,7 @@
           <w:sz w:val="24"/>
           <w:szCs w:val="24"/>
         </w:rPr>
-        <w:t>che il metodo restituisce la prima casella del tabellone di gioco, ovvero quella con indice 0</w:t>
+        <w:t>che il valore restituito in seguito al lancio di un dado sia un numero casuale compreso tra 1 e 6</w:t>
       </w:r>
     </w:p>
     <w:p>
@@ -3968,13 +4142,15 @@
           <w:szCs w:val="24"/>
         </w:rPr>
       </w:pPr>
-      <w:r>
-        <w:rPr>
-          <w:sz w:val="24"/>
-          <w:szCs w:val="24"/>
-        </w:rPr>
-        <w:t>Costruisci</w:t>
-      </w:r>
+      <w:proofErr w:type="spellStart"/>
+      <w:r>
+        <w:rPr>
+          <w:sz w:val="24"/>
+          <w:szCs w:val="24"/>
+        </w:rPr>
+        <w:t>vaiAvanti</w:t>
+      </w:r>
+      <w:proofErr w:type="spellEnd"/>
     </w:p>
     <w:p>
       <w:pPr>
@@ -3996,7 +4172,34 @@
           <w:sz w:val="24"/>
           <w:szCs w:val="24"/>
         </w:rPr>
-        <w:t>Si verifica se una determinata carta può essere spostata in cima a una specifica pila di carte del Tableau, in base alle regole del gioco</w:t>
+        <w:t>Si verifica</w:t>
+      </w:r>
+      <w:r>
+        <w:rPr>
+          <w:sz w:val="24"/>
+          <w:szCs w:val="24"/>
+        </w:rPr>
+        <w:t xml:space="preserve"> che all’arrivo su una </w:t>
+      </w:r>
+      <w:proofErr w:type="spellStart"/>
+      <w:proofErr w:type="gramStart"/>
+      <w:r>
+        <w:rPr>
+          <w:i/>
+          <w:iCs/>
+          <w:sz w:val="24"/>
+          <w:szCs w:val="24"/>
+        </w:rPr>
+        <w:t>CasellaAvanti</w:t>
+      </w:r>
+      <w:proofErr w:type="spellEnd"/>
+      <w:proofErr w:type="gramEnd"/>
+      <w:r>
+        <w:rPr>
+          <w:sz w:val="24"/>
+          <w:szCs w:val="24"/>
+        </w:rPr>
+        <w:t>, questo metodo faccia avanzare il giocatore di un numero di caselle compreso tra 1 e 3</w:t>
       </w:r>
     </w:p>
     <w:p>
@@ -4027,13 +4230,15 @@
           <w:szCs w:val="24"/>
         </w:rPr>
       </w:pPr>
-      <w:r>
-        <w:rPr>
-          <w:sz w:val="24"/>
-          <w:szCs w:val="24"/>
-        </w:rPr>
-        <w:t>Collega</w:t>
-      </w:r>
+      <w:proofErr w:type="spellStart"/>
+      <w:r>
+        <w:rPr>
+          <w:sz w:val="24"/>
+          <w:szCs w:val="24"/>
+        </w:rPr>
+        <w:t>vaiIndietro</w:t>
+      </w:r>
+      <w:proofErr w:type="spellEnd"/>
     </w:p>
     <w:p>
       <w:pPr>
@@ -4055,7 +4260,34 @@
           <w:sz w:val="24"/>
           <w:szCs w:val="24"/>
         </w:rPr>
-        <w:t>Si verifica se una determinata carta può essere spostata in cima a una specifica pila di carte del Tableau, in base alle regole del gioco</w:t>
+        <w:t xml:space="preserve">Si verifica </w:t>
+      </w:r>
+      <w:r>
+        <w:rPr>
+          <w:sz w:val="24"/>
+          <w:szCs w:val="24"/>
+        </w:rPr>
+        <w:t xml:space="preserve">che all’arrivo su una </w:t>
+      </w:r>
+      <w:proofErr w:type="spellStart"/>
+      <w:proofErr w:type="gramStart"/>
+      <w:r>
+        <w:rPr>
+          <w:i/>
+          <w:iCs/>
+          <w:sz w:val="24"/>
+          <w:szCs w:val="24"/>
+        </w:rPr>
+        <w:t>CasellaIndietro</w:t>
+      </w:r>
+      <w:proofErr w:type="spellEnd"/>
+      <w:proofErr w:type="gramEnd"/>
+      <w:r>
+        <w:rPr>
+          <w:sz w:val="24"/>
+          <w:szCs w:val="24"/>
+        </w:rPr>
+        <w:t>, questo metodo faccia tornare indietro il giocatore di un numero di caselle compreso tra 1 e 3</w:t>
       </w:r>
     </w:p>
     <w:p>
@@ -4063,49 +4295,13 @@
         <w:pStyle w:val="Paragrafoelenco"/>
         <w:widowControl/>
         <w:adjustRightInd w:val="0"/>
-        <w:ind w:left="1440" w:firstLine="0"/>
+        <w:ind w:left="2160" w:firstLine="0"/>
         <w:contextualSpacing/>
         <w:rPr>
           <w:sz w:val="24"/>
           <w:szCs w:val="24"/>
         </w:rPr>
       </w:pPr>
-    </w:p>
-    <w:p>
-      <w:pPr>
-        <w:widowControl/>
-        <w:adjustRightInd w:val="0"/>
-        <w:contextualSpacing/>
-        <w:rPr>
-          <w:sz w:val="24"/>
-          <w:szCs w:val="24"/>
-        </w:rPr>
-      </w:pPr>
-    </w:p>
-    <w:p>
-      <w:pPr>
-        <w:pStyle w:val="Paragrafoelenco"/>
-        <w:widowControl/>
-        <w:numPr>
-          <w:ilvl w:val="0"/>
-          <w:numId w:val="23"/>
-        </w:numPr>
-        <w:adjustRightInd w:val="0"/>
-        <w:contextualSpacing/>
-        <w:rPr>
-          <w:sz w:val="24"/>
-          <w:szCs w:val="24"/>
-        </w:rPr>
-      </w:pPr>
-      <w:r>
-        <w:rPr>
-          <w:b/>
-          <w:bCs/>
-          <w:sz w:val="24"/>
-          <w:szCs w:val="24"/>
-        </w:rPr>
-        <w:t>Giocatore</w:t>
-      </w:r>
     </w:p>
     <w:p>
       <w:pPr>
@@ -4122,13 +4318,15 @@
           <w:szCs w:val="24"/>
         </w:rPr>
       </w:pPr>
-      <w:r>
-        <w:rPr>
-          <w:sz w:val="24"/>
-          <w:szCs w:val="24"/>
-        </w:rPr>
-        <w:t>eseguiTurno</w:t>
-      </w:r>
+      <w:proofErr w:type="spellStart"/>
+      <w:r>
+        <w:rPr>
+          <w:sz w:val="24"/>
+          <w:szCs w:val="24"/>
+        </w:rPr>
+        <w:t>finePartita</w:t>
+      </w:r>
+      <w:proofErr w:type="spellEnd"/>
     </w:p>
     <w:p>
       <w:pPr>
@@ -4150,239 +4348,34 @@
           <w:sz w:val="24"/>
           <w:szCs w:val="24"/>
         </w:rPr>
-        <w:t>Si verifica che, ad esempio, nella seconda pila di carte del Tableau siano presenti effettivamente due carte</w:t>
-      </w:r>
-    </w:p>
-    <w:p>
-      <w:pPr>
-        <w:pStyle w:val="Paragrafoelenco"/>
-        <w:adjustRightInd w:val="0"/>
-        <w:ind w:left="2160"/>
-        <w:rPr>
-          <w:sz w:val="24"/>
-          <w:szCs w:val="24"/>
-        </w:rPr>
-      </w:pPr>
-    </w:p>
-    <w:p>
-      <w:pPr>
-        <w:pStyle w:val="Paragrafoelenco"/>
-        <w:widowControl/>
-        <w:numPr>
-          <w:ilvl w:val="1"/>
-          <w:numId w:val="23"/>
-        </w:numPr>
-        <w:adjustRightInd w:val="0"/>
-        <w:contextualSpacing/>
-        <w:rPr>
-          <w:sz w:val="24"/>
-          <w:szCs w:val="24"/>
-        </w:rPr>
-      </w:pPr>
-      <w:r>
-        <w:rPr>
-          <w:sz w:val="24"/>
-          <w:szCs w:val="24"/>
-        </w:rPr>
-        <w:t>lanciaDado</w:t>
-      </w:r>
-    </w:p>
-    <w:p>
-      <w:pPr>
-        <w:pStyle w:val="Paragrafoelenco"/>
-        <w:widowControl/>
-        <w:numPr>
-          <w:ilvl w:val="2"/>
-          <w:numId w:val="23"/>
-        </w:numPr>
-        <w:adjustRightInd w:val="0"/>
-        <w:contextualSpacing/>
-        <w:rPr>
-          <w:sz w:val="24"/>
-          <w:szCs w:val="24"/>
-        </w:rPr>
-      </w:pPr>
-      <w:r>
-        <w:rPr>
-          <w:sz w:val="24"/>
-          <w:szCs w:val="24"/>
-        </w:rPr>
-        <w:t>Si verifica se una determinata carta è presente o meno nel Tableau</w:t>
-      </w:r>
-    </w:p>
-    <w:p>
-      <w:pPr>
-        <w:pStyle w:val="Paragrafoelenco"/>
-        <w:adjustRightInd w:val="0"/>
-        <w:ind w:left="2160"/>
-        <w:rPr>
-          <w:sz w:val="24"/>
-          <w:szCs w:val="24"/>
-        </w:rPr>
-      </w:pPr>
-    </w:p>
-    <w:p>
-      <w:pPr>
-        <w:pStyle w:val="Paragrafoelenco"/>
-        <w:widowControl/>
-        <w:numPr>
-          <w:ilvl w:val="1"/>
-          <w:numId w:val="23"/>
-        </w:numPr>
-        <w:adjustRightInd w:val="0"/>
-        <w:contextualSpacing/>
-        <w:rPr>
-          <w:sz w:val="24"/>
-          <w:szCs w:val="24"/>
-        </w:rPr>
-      </w:pPr>
-      <w:r>
-        <w:rPr>
-          <w:sz w:val="24"/>
-          <w:szCs w:val="24"/>
-        </w:rPr>
-        <w:t>vaiAvanti</w:t>
-      </w:r>
-    </w:p>
-    <w:p>
-      <w:pPr>
-        <w:pStyle w:val="Paragrafoelenco"/>
-        <w:widowControl/>
-        <w:numPr>
-          <w:ilvl w:val="2"/>
-          <w:numId w:val="23"/>
-        </w:numPr>
-        <w:adjustRightInd w:val="0"/>
-        <w:contextualSpacing/>
-        <w:rPr>
-          <w:sz w:val="24"/>
-          <w:szCs w:val="24"/>
-        </w:rPr>
-      </w:pPr>
-      <w:r>
-        <w:rPr>
-          <w:sz w:val="24"/>
-          <w:szCs w:val="24"/>
-        </w:rPr>
-        <w:t>Si verifica se una determinata carta può essere spostata in cima a una specifica pila di carte del Tableau, in base alle regole del gioco</w:t>
-      </w:r>
-    </w:p>
-    <w:p>
-      <w:pPr>
-        <w:pStyle w:val="Paragrafoelenco"/>
-        <w:widowControl/>
-        <w:adjustRightInd w:val="0"/>
-        <w:ind w:left="2160" w:firstLine="0"/>
-        <w:contextualSpacing/>
-        <w:rPr>
-          <w:sz w:val="24"/>
-          <w:szCs w:val="24"/>
-        </w:rPr>
-      </w:pPr>
-    </w:p>
-    <w:p>
-      <w:pPr>
-        <w:pStyle w:val="Paragrafoelenco"/>
-        <w:widowControl/>
-        <w:numPr>
-          <w:ilvl w:val="1"/>
-          <w:numId w:val="23"/>
-        </w:numPr>
-        <w:adjustRightInd w:val="0"/>
-        <w:contextualSpacing/>
-        <w:rPr>
-          <w:sz w:val="24"/>
-          <w:szCs w:val="24"/>
-        </w:rPr>
-      </w:pPr>
-      <w:r>
-        <w:rPr>
-          <w:sz w:val="24"/>
-          <w:szCs w:val="24"/>
-        </w:rPr>
-        <w:t>vaiIndietro</w:t>
-      </w:r>
-    </w:p>
-    <w:p>
-      <w:pPr>
-        <w:pStyle w:val="Paragrafoelenco"/>
-        <w:widowControl/>
-        <w:numPr>
-          <w:ilvl w:val="2"/>
-          <w:numId w:val="23"/>
-        </w:numPr>
-        <w:adjustRightInd w:val="0"/>
-        <w:contextualSpacing/>
-        <w:rPr>
-          <w:sz w:val="24"/>
-          <w:szCs w:val="24"/>
-        </w:rPr>
-      </w:pPr>
-      <w:r>
-        <w:rPr>
-          <w:sz w:val="24"/>
-          <w:szCs w:val="24"/>
-        </w:rPr>
-        <w:t>Si verifica se una determinata carta può essere spostata in cima a una specifica pila di carte del Tableau, in base alle regole del gioco</w:t>
-      </w:r>
-    </w:p>
-    <w:p>
-      <w:pPr>
-        <w:pStyle w:val="Paragrafoelenco"/>
-        <w:widowControl/>
-        <w:adjustRightInd w:val="0"/>
-        <w:ind w:left="2160" w:firstLine="0"/>
-        <w:contextualSpacing/>
-        <w:rPr>
-          <w:sz w:val="24"/>
-          <w:szCs w:val="24"/>
-        </w:rPr>
-      </w:pPr>
-    </w:p>
-    <w:p>
-      <w:pPr>
-        <w:pStyle w:val="Paragrafoelenco"/>
-        <w:widowControl/>
-        <w:numPr>
-          <w:ilvl w:val="1"/>
-          <w:numId w:val="23"/>
-        </w:numPr>
-        <w:adjustRightInd w:val="0"/>
-        <w:contextualSpacing/>
-        <w:rPr>
-          <w:sz w:val="24"/>
-          <w:szCs w:val="24"/>
-        </w:rPr>
-      </w:pPr>
-      <w:r>
-        <w:rPr>
-          <w:sz w:val="24"/>
-          <w:szCs w:val="24"/>
-        </w:rPr>
-        <w:t>finePartita</w:t>
-      </w:r>
-    </w:p>
-    <w:p>
-      <w:pPr>
-        <w:pStyle w:val="Paragrafoelenco"/>
-        <w:widowControl/>
-        <w:numPr>
-          <w:ilvl w:val="2"/>
-          <w:numId w:val="23"/>
-        </w:numPr>
-        <w:adjustRightInd w:val="0"/>
-        <w:contextualSpacing/>
-        <w:rPr>
-          <w:sz w:val="24"/>
-          <w:szCs w:val="24"/>
-        </w:rPr>
-      </w:pPr>
-      <w:r>
-        <w:rPr>
-          <w:sz w:val="24"/>
-          <w:szCs w:val="24"/>
-        </w:rPr>
-        <w:t>Si verifica se una determinata carta può essere spostata in cima a una specifica pila di carte del Tableau, in base alle regole del gioco</w:t>
+        <w:t xml:space="preserve">Si verifica </w:t>
+      </w:r>
+      <w:r>
+        <w:rPr>
+          <w:sz w:val="24"/>
+          <w:szCs w:val="24"/>
+        </w:rPr>
+        <w:t xml:space="preserve">che all’arrivo sulla </w:t>
+      </w:r>
+      <w:proofErr w:type="spellStart"/>
+      <w:proofErr w:type="gramStart"/>
+      <w:r>
+        <w:rPr>
+          <w:i/>
+          <w:iCs/>
+          <w:sz w:val="24"/>
+          <w:szCs w:val="24"/>
+        </w:rPr>
+        <w:t>CasellaArrivo</w:t>
+      </w:r>
+      <w:proofErr w:type="spellEnd"/>
+      <w:proofErr w:type="gramEnd"/>
+      <w:r>
+        <w:rPr>
+          <w:sz w:val="24"/>
+          <w:szCs w:val="24"/>
+        </w:rPr>
+        <w:t>, questo metodo faccia visualizzare un messaggio per indicare che il giocatore ha vinto la partita</w:t>
       </w:r>
     </w:p>
     <w:p>

--- a/documentazione/02-Elaborazione/Iterazione2/Documento - Iterazione2.docx
+++ b/documentazione/02-Elaborazione/Iterazione2/Documento - Iterazione2.docx
@@ -138,12 +138,11 @@
     </w:p>
     <w:p>
       <w:pPr>
-        <w:pStyle w:val="Paragrafoelenco"/>
         <w:tabs>
           <w:tab w:val="left" w:pos="853"/>
           <w:tab w:val="left" w:pos="854"/>
         </w:tabs>
-        <w:ind w:left="853" w:right="521" w:firstLine="0"/>
+        <w:ind w:right="521"/>
         <w:rPr>
           <w:sz w:val="24"/>
         </w:rPr>
@@ -162,45 +161,53 @@
         </w:tabs>
         <w:ind w:left="853" w:right="521"/>
         <w:rPr>
-          <w:sz w:val="28"/>
-          <w:szCs w:val="24"/>
-        </w:rPr>
-      </w:pPr>
-      <w:r>
-        <w:rPr>
-          <w:rFonts w:asciiTheme="minorHAnsi" w:hAnsiTheme="minorHAnsi" w:cstheme="minorHAnsi"/>
-          <w:sz w:val="24"/>
-          <w:szCs w:val="24"/>
-        </w:rPr>
-        <w:t xml:space="preserve">Implementazione dei casi di test, utilizzando il framework </w:t>
+          <w:sz w:val="24"/>
+        </w:rPr>
+      </w:pPr>
+      <w:r>
+        <w:rPr>
+          <w:sz w:val="24"/>
+        </w:rPr>
+        <w:t xml:space="preserve">Quando un giocatore arriva su una </w:t>
       </w:r>
       <w:proofErr w:type="spellStart"/>
-      <w:r>
-        <w:rPr>
-          <w:rFonts w:asciiTheme="minorHAnsi" w:hAnsiTheme="minorHAnsi" w:cstheme="minorHAnsi"/>
-          <w:sz w:val="24"/>
-          <w:szCs w:val="24"/>
-        </w:rPr>
-        <w:t>jUnit</w:t>
+      <w:proofErr w:type="gramStart"/>
+      <w:r>
+        <w:rPr>
+          <w:i/>
+          <w:iCs/>
+          <w:sz w:val="24"/>
+        </w:rPr>
+        <w:t>CasellaAvanti</w:t>
       </w:r>
       <w:proofErr w:type="spellEnd"/>
-      <w:r>
-        <w:rPr>
-          <w:rFonts w:asciiTheme="minorHAnsi" w:hAnsiTheme="minorHAnsi" w:cstheme="minorHAnsi"/>
-          <w:sz w:val="24"/>
-          <w:szCs w:val="24"/>
-        </w:rPr>
-        <w:t xml:space="preserve">, che permettono di rilevare eventuali malfunzionamenti del codice. </w:t>
-      </w:r>
-    </w:p>
-    <w:p>
-      <w:pPr>
-        <w:pStyle w:val="Paragrafoelenco"/>
+      <w:proofErr w:type="gramEnd"/>
+      <w:r>
+        <w:rPr>
+          <w:sz w:val="24"/>
+        </w:rPr>
+        <w:t>, questo si sposterà in avanti di un certo numero X di caselle, con X</w:t>
+      </w:r>
+      <w:r>
+        <w:rPr>
+          <w:sz w:val="24"/>
+        </w:rPr>
+        <w:t xml:space="preserve"> numero</w:t>
+      </w:r>
+      <w:r>
+        <w:rPr>
+          <w:sz w:val="24"/>
+        </w:rPr>
+        <w:t xml:space="preserve"> intero positivo</w:t>
+      </w:r>
+    </w:p>
+    <w:p>
+      <w:pPr>
         <w:tabs>
           <w:tab w:val="left" w:pos="853"/>
           <w:tab w:val="left" w:pos="854"/>
         </w:tabs>
-        <w:ind w:left="853" w:right="521" w:firstLine="0"/>
+        <w:ind w:right="521"/>
         <w:rPr>
           <w:sz w:val="24"/>
         </w:rPr>
@@ -236,7 +243,7 @@
           <w:iCs/>
           <w:sz w:val="24"/>
         </w:rPr>
-        <w:t>CasellaAvanti</w:t>
+        <w:t>CasellaIndietro</w:t>
       </w:r>
       <w:proofErr w:type="spellEnd"/>
       <w:proofErr w:type="gramEnd"/>
@@ -244,16 +251,24 @@
         <w:rPr>
           <w:sz w:val="24"/>
         </w:rPr>
-        <w:t>, questo si sposterà in avanti di un certo numero X di caselle, con X intero positivo</w:t>
-      </w:r>
-    </w:p>
-    <w:p>
-      <w:pPr>
-        <w:tabs>
-          <w:tab w:val="left" w:pos="853"/>
-          <w:tab w:val="left" w:pos="854"/>
-        </w:tabs>
-        <w:ind w:right="521"/>
+        <w:t>, questo si sposterà indietro di un certo numero Y di caselle, con Y</w:t>
+      </w:r>
+      <w:r>
+        <w:rPr>
+          <w:sz w:val="24"/>
+        </w:rPr>
+        <w:t xml:space="preserve"> numero</w:t>
+      </w:r>
+      <w:r>
+        <w:rPr>
+          <w:sz w:val="24"/>
+        </w:rPr>
+        <w:t xml:space="preserve"> intero positivo</w:t>
+      </w:r>
+    </w:p>
+    <w:p>
+      <w:pPr>
+        <w:pStyle w:val="Paragrafoelenco"/>
         <w:rPr>
           <w:sz w:val="24"/>
         </w:rPr>
@@ -279,7 +294,19 @@
         <w:rPr>
           <w:sz w:val="24"/>
         </w:rPr>
-        <w:t xml:space="preserve">Quando un giocatore arriva su una </w:t>
+        <w:t>Il primo giocatore che arriva</w:t>
+      </w:r>
+      <w:r>
+        <w:rPr>
+          <w:sz w:val="24"/>
+        </w:rPr>
+        <w:t xml:space="preserve"> (o supera)</w:t>
+      </w:r>
+      <w:r>
+        <w:rPr>
+          <w:sz w:val="24"/>
+        </w:rPr>
+        <w:t xml:space="preserve"> sulla </w:t>
       </w:r>
       <w:proofErr w:type="spellStart"/>
       <w:proofErr w:type="gramStart"/>
@@ -289,15 +316,23 @@
           <w:iCs/>
           <w:sz w:val="24"/>
         </w:rPr>
-        <w:t>CasellaIndietro</w:t>
+        <w:t>CasellaArrivo</w:t>
       </w:r>
       <w:proofErr w:type="spellEnd"/>
       <w:proofErr w:type="gramEnd"/>
       <w:r>
         <w:rPr>
-          <w:sz w:val="24"/>
-        </w:rPr>
-        <w:t>, questo si sposterà indietro di un certo numero Y di caselle, con Y intero positivo</w:t>
+          <w:i/>
+          <w:iCs/>
+          <w:sz w:val="24"/>
+        </w:rPr>
+        <w:t xml:space="preserve"> </w:t>
+      </w:r>
+      <w:r>
+        <w:rPr>
+          <w:sz w:val="24"/>
+        </w:rPr>
+        <w:t>avrà vinto la partita</w:t>
       </w:r>
     </w:p>
     <w:p>
@@ -328,20 +363,24 @@
         <w:rPr>
           <w:sz w:val="24"/>
         </w:rPr>
-        <w:t xml:space="preserve">Il primo giocatore che arriva sulla </w:t>
+        <w:t xml:space="preserve">La </w:t>
       </w:r>
       <w:proofErr w:type="spellStart"/>
-      <w:proofErr w:type="gramStart"/>
       <w:r>
         <w:rPr>
           <w:i/>
           <w:iCs/>
           <w:sz w:val="24"/>
         </w:rPr>
-        <w:t>CasellaArrivo</w:t>
+        <w:t>CasellaPartenza</w:t>
       </w:r>
       <w:proofErr w:type="spellEnd"/>
-      <w:proofErr w:type="gramEnd"/>
+      <w:r>
+        <w:rPr>
+          <w:sz w:val="24"/>
+        </w:rPr>
+        <w:t xml:space="preserve"> (di indice 0)</w:t>
+      </w:r>
       <w:r>
         <w:rPr>
           <w:i/>
@@ -354,7 +393,37 @@
         <w:rPr>
           <w:sz w:val="24"/>
         </w:rPr>
-        <w:t>avrà vinto la partita</w:t>
+        <w:t xml:space="preserve">e la </w:t>
+      </w:r>
+      <w:proofErr w:type="spellStart"/>
+      <w:r>
+        <w:rPr>
+          <w:i/>
+          <w:iCs/>
+          <w:sz w:val="24"/>
+        </w:rPr>
+        <w:t>CasellaArrivo</w:t>
+      </w:r>
+      <w:proofErr w:type="spellEnd"/>
+      <w:r>
+        <w:rPr>
+          <w:i/>
+          <w:iCs/>
+          <w:sz w:val="24"/>
+        </w:rPr>
+        <w:t xml:space="preserve"> </w:t>
+      </w:r>
+      <w:r>
+        <w:rPr>
+          <w:sz w:val="24"/>
+        </w:rPr>
+        <w:t>(di indice 62)</w:t>
+      </w:r>
+      <w:r>
+        <w:rPr>
+          <w:sz w:val="24"/>
+        </w:rPr>
+        <w:t xml:space="preserve"> non possono avere istruzioni associate</w:t>
       </w:r>
     </w:p>
     <w:p>
@@ -378,57 +447,49 @@
         </w:tabs>
         <w:ind w:left="853" w:right="521"/>
         <w:rPr>
-          <w:sz w:val="24"/>
-        </w:rPr>
-      </w:pPr>
-      <w:r>
-        <w:rPr>
-          <w:sz w:val="24"/>
-        </w:rPr>
-        <w:t xml:space="preserve">La </w:t>
+          <w:sz w:val="28"/>
+          <w:szCs w:val="24"/>
+        </w:rPr>
+      </w:pPr>
+      <w:r>
+        <w:rPr>
+          <w:rFonts w:asciiTheme="minorHAnsi" w:hAnsiTheme="minorHAnsi" w:cstheme="minorHAnsi"/>
+          <w:sz w:val="24"/>
+          <w:szCs w:val="24"/>
+        </w:rPr>
+        <w:t xml:space="preserve">Implementazione dei casi di test, utilizzando il framework </w:t>
       </w:r>
       <w:proofErr w:type="spellStart"/>
-      <w:proofErr w:type="gramStart"/>
-      <w:r>
-        <w:rPr>
-          <w:i/>
-          <w:iCs/>
-          <w:sz w:val="24"/>
-        </w:rPr>
-        <w:t>CasellaPartenza</w:t>
+      <w:r>
+        <w:rPr>
+          <w:rFonts w:asciiTheme="minorHAnsi" w:hAnsiTheme="minorHAnsi" w:cstheme="minorHAnsi"/>
+          <w:sz w:val="24"/>
+          <w:szCs w:val="24"/>
+        </w:rPr>
+        <w:t>jUnit</w:t>
       </w:r>
       <w:proofErr w:type="spellEnd"/>
-      <w:proofErr w:type="gramEnd"/>
-      <w:r>
-        <w:rPr>
-          <w:i/>
-          <w:iCs/>
-          <w:sz w:val="24"/>
-        </w:rPr>
-        <w:t xml:space="preserve"> </w:t>
-      </w:r>
-      <w:r>
-        <w:rPr>
-          <w:sz w:val="24"/>
-        </w:rPr>
-        <w:t xml:space="preserve">e la </w:t>
-      </w:r>
-      <w:proofErr w:type="spellStart"/>
-      <w:r>
-        <w:rPr>
-          <w:i/>
-          <w:iCs/>
-          <w:sz w:val="24"/>
-        </w:rPr>
-        <w:t>CasellaArrivo</w:t>
-      </w:r>
-      <w:proofErr w:type="spellEnd"/>
-      <w:r>
-        <w:rPr>
-          <w:sz w:val="24"/>
-        </w:rPr>
-        <w:t xml:space="preserve"> non possono avere istruzioni associate</w:t>
-      </w:r>
+      <w:r>
+        <w:rPr>
+          <w:rFonts w:asciiTheme="minorHAnsi" w:hAnsiTheme="minorHAnsi" w:cstheme="minorHAnsi"/>
+          <w:sz w:val="24"/>
+          <w:szCs w:val="24"/>
+        </w:rPr>
+        <w:t xml:space="preserve">, che permettono di rilevare eventuali malfunzionamenti del codice. </w:t>
+      </w:r>
+    </w:p>
+    <w:p>
+      <w:pPr>
+        <w:pStyle w:val="Paragrafoelenco"/>
+        <w:tabs>
+          <w:tab w:val="left" w:pos="853"/>
+          <w:tab w:val="left" w:pos="854"/>
+        </w:tabs>
+        <w:ind w:left="853" w:right="521" w:firstLine="0"/>
+        <w:rPr>
+          <w:sz w:val="24"/>
+        </w:rPr>
+      </w:pPr>
     </w:p>
     <w:p>
       <w:pPr>
@@ -1766,6 +1827,13 @@
           <w:sz w:val="24"/>
           <w:szCs w:val="24"/>
         </w:rPr>
+        <w:t xml:space="preserve"> in questa seconda iterazione</w:t>
+      </w:r>
+      <w:r>
+        <w:rPr>
+          <w:sz w:val="24"/>
+          <w:szCs w:val="24"/>
+        </w:rPr>
         <w:t xml:space="preserve"> sono tutt</w:t>
       </w:r>
       <w:r>
@@ -1991,7 +2059,19 @@
         <w:t xml:space="preserve">Rappresenta </w:t>
       </w:r>
       <w:r>
-        <w:t>una generica casella nel tabellone di gioco, caratterizzata da un nome e da un numero intero. In totale sono presenti 63 caselle nel tabellone</w:t>
+        <w:t>una generica casella nel tabellone di gioco, caratterizzata da un nome e da un numero intero</w:t>
+      </w:r>
+      <w:r>
+        <w:t>, ovvero il suo indice</w:t>
+      </w:r>
+      <w:r>
+        <w:t xml:space="preserve">. In totale sono presenti 63 caselle </w:t>
+      </w:r>
+      <w:r>
+        <w:t>sul</w:t>
+      </w:r>
+      <w:r>
+        <w:t xml:space="preserve"> tabellone</w:t>
       </w:r>
     </w:p>
     <w:p>
@@ -2202,10 +2282,10 @@
         </w:rPr>
         <w:lastRenderedPageBreak/>
         <w:drawing>
-          <wp:inline distT="0" distB="0" distL="0" distR="0" wp14:anchorId="3EF4BF04" wp14:editId="69621F7B">
-            <wp:extent cx="6055231" cy="3145536"/>
+          <wp:inline distT="0" distB="0" distL="0" distR="0" wp14:anchorId="5BA36944" wp14:editId="5B467749">
+            <wp:extent cx="6243145" cy="3196344"/>
             <wp:effectExtent l="0" t="0" r="0" b="0"/>
-            <wp:docPr id="4" name="Immagine 4"/>
+            <wp:docPr id="2" name="Immagine 2"/>
             <wp:cNvGraphicFramePr>
               <a:graphicFrameLocks xmlns:a="http://schemas.openxmlformats.org/drawingml/2006/main" noChangeAspect="1"/>
             </wp:cNvGraphicFramePr>
@@ -2213,7 +2293,7 @@
               <a:graphicData uri="http://schemas.openxmlformats.org/drawingml/2006/picture">
                 <pic:pic xmlns:pic="http://schemas.openxmlformats.org/drawingml/2006/picture">
                   <pic:nvPicPr>
-                    <pic:cNvPr id="4" name="Immagine 4"/>
+                    <pic:cNvPr id="2" name="Immagine 2"/>
                     <pic:cNvPicPr/>
                   </pic:nvPicPr>
                   <pic:blipFill>
@@ -2231,7 +2311,7 @@
                   <pic:spPr>
                     <a:xfrm>
                       <a:off x="0" y="0"/>
-                      <a:ext cx="6082654" cy="3159782"/>
+                      <a:ext cx="6254536" cy="3202176"/>
                     </a:xfrm>
                     <a:prstGeom prst="rect">
                       <a:avLst/>
@@ -2372,11 +2452,6 @@
     <w:p>
       <w:pPr>
         <w:pStyle w:val="Corpotesto"/>
-      </w:pPr>
-    </w:p>
-    <w:p>
-      <w:pPr>
-        <w:pStyle w:val="Corpotesto"/>
         <w:numPr>
           <w:ilvl w:val="1"/>
           <w:numId w:val="10"/>
@@ -2681,6 +2756,82 @@
     <w:p>
       <w:pPr>
         <w:pStyle w:val="Corpotesto"/>
+        <w:ind w:left="117"/>
+        <w:rPr>
+          <w:rFonts w:asciiTheme="minorHAnsi" w:hAnsiTheme="minorHAnsi" w:cstheme="minorHAnsi"/>
+        </w:rPr>
+      </w:pPr>
+    </w:p>
+    <w:p>
+      <w:pPr>
+        <w:pStyle w:val="Corpotesto"/>
+        <w:ind w:left="117"/>
+        <w:rPr>
+          <w:rFonts w:asciiTheme="minorHAnsi" w:hAnsiTheme="minorHAnsi" w:cstheme="minorHAnsi"/>
+        </w:rPr>
+      </w:pPr>
+      <w:r>
+        <w:rPr>
+          <w:rFonts w:asciiTheme="minorHAnsi" w:hAnsiTheme="minorHAnsi" w:cstheme="minorHAnsi"/>
+        </w:rPr>
+        <w:t xml:space="preserve">Si è scelto, inoltre, di utilizzare il design pattern </w:t>
+      </w:r>
+      <w:proofErr w:type="spellStart"/>
+      <w:r>
+        <w:rPr>
+          <w:rFonts w:asciiTheme="minorHAnsi" w:hAnsiTheme="minorHAnsi" w:cstheme="minorHAnsi"/>
+        </w:rPr>
+        <w:t>creazionale</w:t>
+      </w:r>
+      <w:proofErr w:type="spellEnd"/>
+      <w:r>
+        <w:rPr>
+          <w:rFonts w:asciiTheme="minorHAnsi" w:hAnsiTheme="minorHAnsi" w:cstheme="minorHAnsi"/>
+        </w:rPr>
+        <w:t xml:space="preserve"> Singleton per le classi </w:t>
+      </w:r>
+      <w:proofErr w:type="spellStart"/>
+      <w:r>
+        <w:rPr>
+          <w:rFonts w:asciiTheme="minorHAnsi" w:hAnsiTheme="minorHAnsi" w:cstheme="minorHAnsi"/>
+          <w:i/>
+          <w:iCs/>
+        </w:rPr>
+        <w:t>GiocoDellOca</w:t>
+      </w:r>
+      <w:proofErr w:type="spellEnd"/>
+      <w:r>
+        <w:rPr>
+          <w:rFonts w:asciiTheme="minorHAnsi" w:hAnsiTheme="minorHAnsi" w:cstheme="minorHAnsi"/>
+        </w:rPr>
+        <w:t xml:space="preserve"> e </w:t>
+      </w:r>
+      <w:r>
+        <w:rPr>
+          <w:rFonts w:asciiTheme="minorHAnsi" w:hAnsiTheme="minorHAnsi" w:cstheme="minorHAnsi"/>
+          <w:i/>
+          <w:iCs/>
+        </w:rPr>
+        <w:t>Tabellone</w:t>
+      </w:r>
+      <w:r>
+        <w:rPr>
+          <w:rFonts w:asciiTheme="minorHAnsi" w:hAnsiTheme="minorHAnsi" w:cstheme="minorHAnsi"/>
+        </w:rPr>
+        <w:t>, affinché queste abbiano un’unica istanza e sia possibile fornire un punto di accesso globale all’unica istanza. Per fare questo, si è definito per ciascuna delle due classi un singolo costruttore privato e un metodo pubblico che crea (se non è presente) o restituisce un riferimento all’unica istanza.</w:t>
+      </w:r>
+    </w:p>
+    <w:p>
+      <w:pPr>
+        <w:pStyle w:val="Corpotesto"/>
+        <w:rPr>
+          <w:rFonts w:asciiTheme="minorHAnsi" w:hAnsiTheme="minorHAnsi" w:cstheme="minorHAnsi"/>
+        </w:rPr>
+      </w:pPr>
+    </w:p>
+    <w:p>
+      <w:pPr>
+        <w:pStyle w:val="Corpotesto"/>
         <w:rPr>
           <w:rFonts w:asciiTheme="minorHAnsi" w:hAnsiTheme="minorHAnsi" w:cstheme="minorHAnsi"/>
         </w:rPr>
@@ -2690,6 +2841,9 @@
       <w:pPr>
         <w:pStyle w:val="Corpotesto"/>
         <w:ind w:firstLine="117"/>
+        <w:rPr>
+          <w:rFonts w:asciiTheme="minorHAnsi" w:hAnsiTheme="minorHAnsi" w:cstheme="minorHAnsi"/>
+        </w:rPr>
       </w:pPr>
       <w:r>
         <w:rPr>
@@ -2698,7 +2852,156 @@
         <w:t>I diagrammi di sequenza risultanti, in seguito all’applicazione di questo pattern, sono i seguenti:</w:t>
       </w:r>
     </w:p>
-    <w:p/>
+    <w:p>
+      <w:pPr>
+        <w:pStyle w:val="Corpotesto"/>
+        <w:ind w:firstLine="117"/>
+        <w:rPr>
+          <w:rFonts w:asciiTheme="minorHAnsi" w:hAnsiTheme="minorHAnsi" w:cstheme="minorHAnsi"/>
+        </w:rPr>
+      </w:pPr>
+    </w:p>
+    <w:p>
+      <w:pPr>
+        <w:pStyle w:val="Corpotesto"/>
+        <w:ind w:firstLine="117"/>
+        <w:rPr>
+          <w:rFonts w:asciiTheme="minorHAnsi" w:hAnsiTheme="minorHAnsi" w:cstheme="minorHAnsi"/>
+        </w:rPr>
+      </w:pPr>
+    </w:p>
+    <w:p>
+      <w:pPr>
+        <w:pStyle w:val="Corpotesto"/>
+        <w:ind w:firstLine="117"/>
+        <w:rPr>
+          <w:rFonts w:asciiTheme="minorHAnsi" w:hAnsiTheme="minorHAnsi" w:cstheme="minorHAnsi"/>
+        </w:rPr>
+      </w:pPr>
+    </w:p>
+    <w:p>
+      <w:pPr>
+        <w:pStyle w:val="Corpotesto"/>
+        <w:ind w:firstLine="117"/>
+        <w:rPr>
+          <w:rFonts w:asciiTheme="minorHAnsi" w:hAnsiTheme="minorHAnsi" w:cstheme="minorHAnsi"/>
+        </w:rPr>
+      </w:pPr>
+    </w:p>
+    <w:p>
+      <w:pPr>
+        <w:pStyle w:val="Corpotesto"/>
+        <w:ind w:firstLine="117"/>
+        <w:rPr>
+          <w:rFonts w:asciiTheme="minorHAnsi" w:hAnsiTheme="minorHAnsi" w:cstheme="minorHAnsi"/>
+        </w:rPr>
+      </w:pPr>
+    </w:p>
+    <w:p>
+      <w:pPr>
+        <w:pStyle w:val="Corpotesto"/>
+        <w:ind w:firstLine="117"/>
+        <w:rPr>
+          <w:rFonts w:asciiTheme="minorHAnsi" w:hAnsiTheme="minorHAnsi" w:cstheme="minorHAnsi"/>
+        </w:rPr>
+      </w:pPr>
+    </w:p>
+    <w:p>
+      <w:pPr>
+        <w:pStyle w:val="Corpotesto"/>
+        <w:ind w:firstLine="117"/>
+        <w:rPr>
+          <w:rFonts w:asciiTheme="minorHAnsi" w:hAnsiTheme="minorHAnsi" w:cstheme="minorHAnsi"/>
+        </w:rPr>
+      </w:pPr>
+    </w:p>
+    <w:p>
+      <w:pPr>
+        <w:pStyle w:val="Corpotesto"/>
+        <w:ind w:firstLine="117"/>
+        <w:rPr>
+          <w:rFonts w:asciiTheme="minorHAnsi" w:hAnsiTheme="minorHAnsi" w:cstheme="minorHAnsi"/>
+        </w:rPr>
+      </w:pPr>
+    </w:p>
+    <w:p>
+      <w:pPr>
+        <w:pStyle w:val="Corpotesto"/>
+        <w:ind w:firstLine="117"/>
+        <w:rPr>
+          <w:rFonts w:asciiTheme="minorHAnsi" w:hAnsiTheme="minorHAnsi" w:cstheme="minorHAnsi"/>
+        </w:rPr>
+      </w:pPr>
+    </w:p>
+    <w:p>
+      <w:pPr>
+        <w:pStyle w:val="Corpotesto"/>
+        <w:ind w:firstLine="117"/>
+        <w:rPr>
+          <w:rFonts w:asciiTheme="minorHAnsi" w:hAnsiTheme="minorHAnsi" w:cstheme="minorHAnsi"/>
+        </w:rPr>
+      </w:pPr>
+    </w:p>
+    <w:p>
+      <w:pPr>
+        <w:pStyle w:val="Corpotesto"/>
+        <w:ind w:firstLine="117"/>
+        <w:rPr>
+          <w:rFonts w:asciiTheme="minorHAnsi" w:hAnsiTheme="minorHAnsi" w:cstheme="minorHAnsi"/>
+        </w:rPr>
+      </w:pPr>
+    </w:p>
+    <w:p>
+      <w:pPr>
+        <w:pStyle w:val="Corpotesto"/>
+        <w:ind w:firstLine="117"/>
+        <w:rPr>
+          <w:rFonts w:asciiTheme="minorHAnsi" w:hAnsiTheme="minorHAnsi" w:cstheme="minorHAnsi"/>
+        </w:rPr>
+      </w:pPr>
+    </w:p>
+    <w:p>
+      <w:pPr>
+        <w:pStyle w:val="Corpotesto"/>
+        <w:ind w:firstLine="117"/>
+        <w:rPr>
+          <w:rFonts w:asciiTheme="minorHAnsi" w:hAnsiTheme="minorHAnsi" w:cstheme="minorHAnsi"/>
+        </w:rPr>
+      </w:pPr>
+    </w:p>
+    <w:p>
+      <w:pPr>
+        <w:pStyle w:val="Corpotesto"/>
+        <w:ind w:firstLine="117"/>
+        <w:rPr>
+          <w:rFonts w:asciiTheme="minorHAnsi" w:hAnsiTheme="minorHAnsi" w:cstheme="minorHAnsi"/>
+        </w:rPr>
+      </w:pPr>
+    </w:p>
+    <w:p>
+      <w:pPr>
+        <w:pStyle w:val="Corpotesto"/>
+        <w:ind w:firstLine="117"/>
+        <w:rPr>
+          <w:rFonts w:asciiTheme="minorHAnsi" w:hAnsiTheme="minorHAnsi" w:cstheme="minorHAnsi"/>
+        </w:rPr>
+      </w:pPr>
+    </w:p>
+    <w:p>
+      <w:pPr>
+        <w:pStyle w:val="Corpotesto"/>
+        <w:ind w:firstLine="117"/>
+        <w:rPr>
+          <w:rFonts w:asciiTheme="minorHAnsi" w:hAnsiTheme="minorHAnsi" w:cstheme="minorHAnsi"/>
+        </w:rPr>
+      </w:pPr>
+    </w:p>
+    <w:p>
+      <w:pPr>
+        <w:pStyle w:val="Corpotesto"/>
+        <w:ind w:firstLine="117"/>
+      </w:pPr>
+    </w:p>
     <w:p/>
     <w:p>
       <w:pPr>
@@ -2717,6 +3020,7 @@
           <w:sz w:val="32"/>
           <w:szCs w:val="32"/>
         </w:rPr>
+        <w:lastRenderedPageBreak/>
         <w:t>4.1 Diagrammi di</w:t>
       </w:r>
       <w:r>
@@ -2783,12 +3087,6 @@
           <w:sz w:val="24"/>
           <w:szCs w:val="24"/>
         </w:rPr>
-        <w:sectPr>
-          <w:type w:val="continuous"/>
-          <w:pgSz w:w="11910" w:h="16840"/>
-          <w:pgMar w:top="1440" w:right="640" w:bottom="280" w:left="1000" w:header="720" w:footer="720" w:gutter="0"/>
-          <w:cols w:space="720"/>
-        </w:sectPr>
       </w:pPr>
       <w:r>
         <w:rPr>
@@ -2797,8 +3095,8 @@
           <w:szCs w:val="24"/>
         </w:rPr>
         <w:drawing>
-          <wp:inline distT="0" distB="0" distL="0" distR="0" wp14:anchorId="0DDB5666" wp14:editId="753126AF">
-            <wp:extent cx="6067425" cy="3171957"/>
+          <wp:inline distT="0" distB="0" distL="0" distR="0" wp14:anchorId="0DDB5666" wp14:editId="0B5CDCA1">
+            <wp:extent cx="5817476" cy="3041287"/>
             <wp:effectExtent l="0" t="0" r="0" b="0"/>
             <wp:docPr id="7" name="Immagine 7"/>
             <wp:cNvGraphicFramePr>
@@ -2826,7 +3124,7 @@
                   <pic:spPr>
                     <a:xfrm>
                       <a:off x="0" y="0"/>
-                      <a:ext cx="6087861" cy="3182640"/>
+                      <a:ext cx="5844723" cy="3055531"/>
                     </a:xfrm>
                     <a:prstGeom prst="rect">
                       <a:avLst/>
@@ -2846,12 +3144,27 @@
           <w:szCs w:val="24"/>
         </w:rPr>
       </w:pPr>
-      <w:r>
-        <w:rPr>
-          <w:sz w:val="24"/>
-          <w:szCs w:val="24"/>
-        </w:rPr>
-        <w:lastRenderedPageBreak/>
+    </w:p>
+    <w:p>
+      <w:pPr>
+        <w:rPr>
+          <w:sz w:val="24"/>
+          <w:szCs w:val="24"/>
+        </w:rPr>
+      </w:pPr>
+    </w:p>
+    <w:p>
+      <w:pPr>
+        <w:rPr>
+          <w:sz w:val="24"/>
+          <w:szCs w:val="24"/>
+        </w:rPr>
+      </w:pPr>
+      <w:r>
+        <w:rPr>
+          <w:sz w:val="24"/>
+          <w:szCs w:val="24"/>
+        </w:rPr>
         <w:t xml:space="preserve">I diversi comportamenti polimorfici vengono mostrati qui sotto in diagrammi di sequenza separati; in questo modo si ha un diagramma per ogni alternativa possibile. </w:t>
       </w:r>
     </w:p>
@@ -2903,10 +3216,17 @@
     </w:p>
     <w:p>
       <w:pPr>
-        <w:rPr>
-          <w:sz w:val="24"/>
-          <w:szCs w:val="24"/>
-        </w:rPr>
+        <w:jc w:val="center"/>
+        <w:rPr>
+          <w:sz w:val="24"/>
+          <w:szCs w:val="24"/>
+        </w:rPr>
+        <w:sectPr>
+          <w:type w:val="continuous"/>
+          <w:pgSz w:w="11910" w:h="16840"/>
+          <w:pgMar w:top="1440" w:right="640" w:bottom="280" w:left="1000" w:header="720" w:footer="720" w:gutter="0"/>
+          <w:cols w:space="720"/>
+        </w:sectPr>
       </w:pPr>
       <w:r>
         <w:rPr>
@@ -2915,10 +3235,10 @@
           <w:szCs w:val="24"/>
         </w:rPr>
         <w:drawing>
-          <wp:inline distT="0" distB="0" distL="0" distR="0" wp14:anchorId="6CC33EAD" wp14:editId="79291C94">
+          <wp:inline distT="0" distB="0" distL="0" distR="0" wp14:anchorId="5CDC7BA7" wp14:editId="11809C3F">
             <wp:extent cx="5879061" cy="3704896"/>
             <wp:effectExtent l="0" t="0" r="0" b="0"/>
-            <wp:docPr id="8" name="Immagine 8"/>
+            <wp:docPr id="6" name="Immagine 6"/>
             <wp:cNvGraphicFramePr>
               <a:graphicFrameLocks xmlns:a="http://schemas.openxmlformats.org/drawingml/2006/main" noChangeAspect="1"/>
             </wp:cNvGraphicFramePr>
@@ -3086,7 +3406,6 @@
           <w:sz w:val="24"/>
           <w:szCs w:val="24"/>
         </w:rPr>
-        <w:lastRenderedPageBreak/>
         <w:t>Comportamento 3 – Casella Arrivo</w:t>
       </w:r>
     </w:p>
@@ -3198,6 +3517,7 @@
           <w:sz w:val="32"/>
           <w:szCs w:val="24"/>
         </w:rPr>
+        <w:lastRenderedPageBreak/>
         <w:t>Diagramma delle</w:t>
       </w:r>
       <w:r>
@@ -3368,27 +3688,17 @@
     <w:p>
       <w:pPr>
         <w:jc w:val="center"/>
-        <w:sectPr>
-          <w:pgSz w:w="11910" w:h="16840"/>
-          <w:pgMar w:top="1340" w:right="640" w:bottom="280" w:left="1000" w:header="720" w:footer="720" w:gutter="0"/>
-          <w:cols w:space="720"/>
-        </w:sectPr>
-      </w:pPr>
-    </w:p>
-    <w:p>
-      <w:pPr>
-        <w:pStyle w:val="Corpotesto"/>
-        <w:ind w:right="1403"/>
-        <w:jc w:val="center"/>
-      </w:pPr>
-      <w:r>
         <w:rPr>
           <w:noProof/>
         </w:rPr>
-        <w:lastRenderedPageBreak/>
+      </w:pPr>
+      <w:r>
+        <w:rPr>
+          <w:noProof/>
+        </w:rPr>
         <w:drawing>
-          <wp:inline distT="0" distB="0" distL="0" distR="0" wp14:anchorId="43B132C3" wp14:editId="148E1E28">
-            <wp:extent cx="6521450" cy="3693160"/>
+          <wp:inline distT="0" distB="0" distL="0" distR="0" wp14:anchorId="1AACCC29" wp14:editId="156CB997">
+            <wp:extent cx="6521450" cy="4057015"/>
             <wp:effectExtent l="0" t="0" r="0" b="0"/>
             <wp:docPr id="1" name="Immagine 1"/>
             <wp:cNvGraphicFramePr>
@@ -3416,7 +3726,7 @@
                   <pic:spPr>
                     <a:xfrm>
                       <a:off x="0" y="0"/>
-                      <a:ext cx="6521450" cy="3693160"/>
+                      <a:ext cx="6521450" cy="4057015"/>
                     </a:xfrm>
                     <a:prstGeom prst="rect">
                       <a:avLst/>
@@ -3429,11 +3739,20 @@
         </w:drawing>
       </w:r>
     </w:p>
-    <w:p>
-      <w:pPr>
-        <w:pStyle w:val="Corpotesto"/>
-        <w:ind w:right="1403"/>
-        <w:jc w:val="center"/>
+    <w:p/>
+    <w:p>
+      <w:pPr>
+        <w:rPr>
+          <w:noProof/>
+        </w:rPr>
+      </w:pPr>
+    </w:p>
+    <w:p>
+      <w:pPr>
+        <w:adjustRightInd w:val="0"/>
+        <w:rPr>
+          <w:noProof/>
+        </w:rPr>
       </w:pPr>
     </w:p>
     <w:p>
@@ -3447,10 +3766,7 @@
           <w:lang w:eastAsia="en-US"/>
         </w:rPr>
       </w:pPr>
-    </w:p>
-    <w:p>
-      <w:pPr>
-        <w:adjustRightInd w:val="0"/>
+      <w:r>
         <w:rPr>
           <w:rFonts w:ascii="Times New Roman" w:eastAsiaTheme="minorHAnsi" w:hAnsi="Times New Roman" w:cs="Times New Roman"/>
           <w:color w:val="1F497D" w:themeColor="text2"/>
@@ -3458,15 +3774,6 @@
           <w:szCs w:val="32"/>
           <w:lang w:eastAsia="en-US"/>
         </w:rPr>
-      </w:pPr>
-      <w:r>
-        <w:rPr>
-          <w:rFonts w:ascii="Times New Roman" w:eastAsiaTheme="minorHAnsi" w:hAnsi="Times New Roman" w:cs="Times New Roman"/>
-          <w:color w:val="1F497D" w:themeColor="text2"/>
-          <w:sz w:val="32"/>
-          <w:szCs w:val="32"/>
-          <w:lang w:eastAsia="en-US"/>
-        </w:rPr>
         <w:t>5 Testing</w:t>
       </w:r>
     </w:p>
@@ -3489,6 +3796,11 @@
           <w:sz w:val="24"/>
           <w:szCs w:val="24"/>
         </w:rPr>
+        <w:sectPr>
+          <w:pgSz w:w="11910" w:h="16840"/>
+          <w:pgMar w:top="1340" w:right="640" w:bottom="280" w:left="1000" w:header="720" w:footer="720" w:gutter="0"/>
+          <w:cols w:space="720"/>
+        </w:sectPr>
       </w:pPr>
       <w:r>
         <w:rPr>
